--- a/FASE-2/Evidencias Individuales/delaJara_Javier_2.1_APT122_DiarioReflexionFase2.docx
+++ b/FASE-2/Evidencias Individuales/delaJara_Javier_2.1_APT122_DiarioReflexionFase2.docx
@@ -342,7 +342,6 @@
               <w:jc w:val="both"/>
               <w:rPr>
                 <w:rFonts w:eastAsiaTheme="majorEastAsia"/>
-                <w:color w:val="767171" w:themeColor="background2" w:themeShade="80"/>
                 <w:sz w:val="24"/>
                 <w:szCs w:val="24"/>
               </w:rPr>
@@ -361,6 +360,17 @@
               <w:jc w:val="both"/>
               <w:rPr>
                 <w:rFonts w:eastAsiaTheme="majorEastAsia"/>
+                <w:color w:val="767171" w:themeColor="background2" w:themeShade="80"/>
+                <w:sz w:val="24"/>
+                <w:szCs w:val="24"/>
+              </w:rPr>
+            </w:pPr>
+          </w:p>
+          <w:p>
+            <w:pPr>
+              <w:jc w:val="both"/>
+              <w:rPr>
+                <w:rFonts w:eastAsiaTheme="majorEastAsia"/>
                 <w:sz w:val="24"/>
                 <w:szCs w:val="24"/>
               </w:rPr>
@@ -371,7 +381,7 @@
                 <w:sz w:val="24"/>
                 <w:szCs w:val="24"/>
               </w:rPr>
-              <w:t>Hemos cumplido todas las actividades, sin embargo, hemos tenido que mejorar algunos puntos y hemos tenido algunos atrasos. Los factores que más han facilitado el desarrollo, han sido la retroalimentación docente y el reunirnos como equipo, manteniendo buena comunicación</w:t>
+              <w:t xml:space="preserve">R: </w:t>
             </w:r>
             <w:r>
               <w:rPr>
@@ -379,7 +389,23 @@
                 <w:sz w:val="24"/>
                 <w:szCs w:val="24"/>
               </w:rPr>
-              <w:t>, investigación y coordinación.</w:t>
+              <w:t>Si bien hemos finalizado todas las actividades previstas</w:t>
+            </w:r>
+            <w:r>
+              <w:rPr>
+                <w:rFonts w:eastAsiaTheme="majorEastAsia"/>
+                <w:sz w:val="24"/>
+                <w:szCs w:val="24"/>
+              </w:rPr>
+              <w:t xml:space="preserve"> acorde al backlog y tiempo</w:t>
+            </w:r>
+            <w:r>
+              <w:rPr>
+                <w:rFonts w:eastAsiaTheme="majorEastAsia"/>
+                <w:sz w:val="24"/>
+                <w:szCs w:val="24"/>
+              </w:rPr>
+              <w:t>, hemos detectado ciertos aspectos que necesitan atención y hemos experimentado algunos retrasos. La clave para nuestro progreso ha sido la valiosa retroalimentación de los docentes, junto con el trabajo en equipo, que se ha sustentado en una comunicación fluida, investigación conjunta y buena coordinación.</w:t>
             </w:r>
           </w:p>
           <w:p>
@@ -387,42 +413,8 @@
               <w:jc w:val="both"/>
               <w:rPr>
                 <w:rFonts w:eastAsiaTheme="majorEastAsia"/>
-                <w:color w:val="767171" w:themeColor="background2" w:themeShade="80"/>
                 <w:sz w:val="24"/>
                 <w:szCs w:val="24"/>
-              </w:rPr>
-            </w:pPr>
-          </w:p>
-          <w:p>
-            <w:pPr>
-              <w:jc w:val="both"/>
-              <w:rPr>
-                <w:rFonts w:ascii="Calibri" w:hAnsi="Calibri"/>
-                <w:b/>
-                <w:bCs/>
-                <w:color w:val="1F4E79" w:themeColor="accent1" w:themeShade="80"/>
-              </w:rPr>
-            </w:pPr>
-          </w:p>
-          <w:p>
-            <w:pPr>
-              <w:jc w:val="both"/>
-              <w:rPr>
-                <w:rFonts w:ascii="Calibri" w:hAnsi="Calibri"/>
-                <w:b/>
-                <w:bCs/>
-                <w:color w:val="1F4E79" w:themeColor="accent1" w:themeShade="80"/>
-              </w:rPr>
-            </w:pPr>
-          </w:p>
-          <w:p>
-            <w:pPr>
-              <w:jc w:val="both"/>
-              <w:rPr>
-                <w:rFonts w:ascii="Calibri" w:hAnsi="Calibri"/>
-                <w:b/>
-                <w:bCs/>
-                <w:color w:val="1F4E79" w:themeColor="accent1" w:themeShade="80"/>
               </w:rPr>
             </w:pPr>
           </w:p>
@@ -522,7 +514,6 @@
               <w:jc w:val="both"/>
               <w:rPr>
                 <w:rFonts w:eastAsiaTheme="majorEastAsia"/>
-                <w:color w:val="767171" w:themeColor="background2" w:themeShade="80"/>
                 <w:sz w:val="24"/>
                 <w:szCs w:val="24"/>
               </w:rPr>
@@ -532,61 +523,78 @@
             <w:pPr>
               <w:jc w:val="both"/>
               <w:rPr>
-                <w:rFonts w:ascii="Calibri" w:hAnsi="Calibri"/>
-                <w:b/>
-                <w:bCs/>
-                <w:color w:val="1F4E79" w:themeColor="accent1" w:themeShade="80"/>
+                <w:rFonts w:eastAsiaTheme="majorEastAsia"/>
+                <w:sz w:val="24"/>
+                <w:szCs w:val="24"/>
               </w:rPr>
             </w:pPr>
             <w:r>
               <w:rPr>
-                <w:rFonts w:ascii="Calibri" w:hAnsi="Calibri"/>
-                <w:b/>
-                <w:bCs/>
-                <w:color w:val="1F4E79" w:themeColor="accent1" w:themeShade="80"/>
+                <w:rFonts w:eastAsiaTheme="majorEastAsia"/>
+                <w:sz w:val="24"/>
+                <w:szCs w:val="24"/>
               </w:rPr>
-              <w:t xml:space="preserve">Hemos investigado y coordinado nuestra atención para avanzar en lo que se nos dificulta, el aprender como resolver los conflictos nos ha enseñado tolerancia y a ver desde otro punto de vista </w:t>
+              <w:t>R:</w:t>
+            </w:r>
+            <w:r>
+              <w:t xml:space="preserve"> </w:t>
             </w:r>
             <w:r>
               <w:rPr>
-                <w:rFonts w:ascii="Calibri" w:hAnsi="Calibri"/>
-                <w:b/>
-                <w:bCs/>
-                <w:color w:val="1F4E79" w:themeColor="accent1" w:themeShade="80"/>
+                <w:rFonts w:eastAsiaTheme="majorEastAsia"/>
+                <w:sz w:val="24"/>
+                <w:szCs w:val="24"/>
               </w:rPr>
-              <w:t xml:space="preserve">el manejo </w:t>
+              <w:t xml:space="preserve">Hemos llevado a cabo investigaciones y </w:t>
             </w:r>
             <w:r>
               <w:rPr>
-                <w:rFonts w:ascii="Calibri" w:hAnsi="Calibri"/>
-                <w:b/>
-                <w:bCs/>
-                <w:color w:val="1F4E79" w:themeColor="accent1" w:themeShade="80"/>
+                <w:rFonts w:eastAsiaTheme="majorEastAsia"/>
+                <w:sz w:val="24"/>
+                <w:szCs w:val="24"/>
               </w:rPr>
-              <w:t>de resolución de conflictos.</w:t>
+              <w:t>esfuerzos coordinados</w:t>
             </w:r>
-          </w:p>
-          <w:p>
-            <w:pPr>
-              <w:jc w:val="both"/>
+            <w:r>
               <w:rPr>
-                <w:rFonts w:ascii="Calibri" w:hAnsi="Calibri"/>
-                <w:b/>
-                <w:bCs/>
-                <w:color w:val="1F4E79" w:themeColor="accent1" w:themeShade="80"/>
+                <w:rFonts w:eastAsiaTheme="majorEastAsia"/>
+                <w:sz w:val="24"/>
+                <w:szCs w:val="24"/>
               </w:rPr>
-            </w:pPr>
-          </w:p>
-          <w:p>
-            <w:pPr>
-              <w:jc w:val="both"/>
+              <w:t xml:space="preserve"> para abordar las áreas </w:t>
+            </w:r>
+            <w:r>
               <w:rPr>
-                <w:rFonts w:ascii="Calibri" w:hAnsi="Calibri"/>
-                <w:b/>
-                <w:bCs/>
-                <w:color w:val="1F4E79" w:themeColor="accent1" w:themeShade="80"/>
+                <w:rFonts w:eastAsiaTheme="majorEastAsia"/>
+                <w:sz w:val="24"/>
+                <w:szCs w:val="24"/>
               </w:rPr>
-            </w:pPr>
+              <w:t xml:space="preserve">en </w:t>
+            </w:r>
+            <w:r>
+              <w:rPr>
+                <w:rFonts w:eastAsiaTheme="majorEastAsia"/>
+                <w:sz w:val="24"/>
+                <w:szCs w:val="24"/>
+              </w:rPr>
+              <w:t xml:space="preserve">que </w:t>
+            </w:r>
+            <w:r>
+              <w:rPr>
+                <w:rFonts w:eastAsiaTheme="majorEastAsia"/>
+                <w:sz w:val="24"/>
+                <w:szCs w:val="24"/>
+              </w:rPr>
+              <w:t xml:space="preserve">se </w:t>
+            </w:r>
+            <w:r>
+              <w:rPr>
+                <w:rFonts w:eastAsiaTheme="majorEastAsia"/>
+                <w:sz w:val="24"/>
+                <w:szCs w:val="24"/>
+              </w:rPr>
+              <w:t>nos presentan desafíos. Aprender a resolver conflictos nos ha permitido desarrollar tolerancia y adoptar nuevas perspectivas en el manejo de estas situaciones.</w:t>
+            </w:r>
           </w:p>
           <w:p>
             <w:pPr>
@@ -773,7 +781,6 @@
               <w:jc w:val="both"/>
               <w:rPr>
                 <w:rFonts w:eastAsiaTheme="majorEastAsia"/>
-                <w:color w:val="767171" w:themeColor="background2" w:themeShade="80"/>
                 <w:sz w:val="24"/>
                 <w:szCs w:val="24"/>
               </w:rPr>
@@ -823,30 +830,10 @@
             <w:pPr>
               <w:jc w:val="both"/>
               <w:rPr>
-                <w:rFonts w:ascii="Calibri" w:hAnsi="Calibri"/>
-                <w:b/>
-                <w:bCs/>
-                <w:color w:val="1F4E79" w:themeColor="accent1" w:themeShade="80"/>
-              </w:rPr>
-            </w:pPr>
-            <w:r>
-              <w:rPr>
-                <w:rFonts w:ascii="Calibri" w:hAnsi="Calibri"/>
-                <w:b/>
-                <w:bCs/>
-                <w:color w:val="1F4E79" w:themeColor="accent1" w:themeShade="80"/>
-              </w:rPr>
-              <w:t xml:space="preserve">He aportado con mis conocimientos y apoyo al equipo. Podría mejorar la toma de decisiones y tiempos que manejo entre estudios y trabajo para aportar. </w:t>
-            </w:r>
-          </w:p>
-          <w:p>
-            <w:pPr>
-              <w:jc w:val="both"/>
-              <w:rPr>
-                <w:rFonts w:ascii="Calibri" w:hAnsi="Calibri"/>
-                <w:b/>
-                <w:bCs/>
-                <w:color w:val="1F4E79" w:themeColor="accent1" w:themeShade="80"/>
+                <w:rFonts w:eastAsiaTheme="majorEastAsia"/>
+                <w:color w:val="767171" w:themeColor="background2" w:themeShade="80"/>
+                <w:sz w:val="24"/>
+                <w:szCs w:val="24"/>
               </w:rPr>
             </w:pPr>
           </w:p>
@@ -854,21 +841,28 @@
             <w:pPr>
               <w:jc w:val="both"/>
               <w:rPr>
-                <w:rFonts w:ascii="Calibri" w:hAnsi="Calibri"/>
-                <w:b/>
-                <w:bCs/>
-                <w:color w:val="1F4E79" w:themeColor="accent1" w:themeShade="80"/>
+                <w:rFonts w:eastAsiaTheme="majorEastAsia"/>
+                <w:sz w:val="24"/>
+                <w:szCs w:val="24"/>
               </w:rPr>
             </w:pPr>
+            <w:r>
+              <w:rPr>
+                <w:rFonts w:eastAsiaTheme="majorEastAsia"/>
+                <w:sz w:val="24"/>
+                <w:szCs w:val="24"/>
+              </w:rPr>
+              <w:t>R: He contribuido al equipo con todos mis conocimientos y apoyo en lo que se necesite. Sin embargo, reconozco que podría optimizar mi tiempo que dedico hacia mis estudios y quehaceres estudiantiles ya que, el trabajo me demanda bastante tiempo.</w:t>
+            </w:r>
           </w:p>
           <w:p>
             <w:pPr>
               <w:jc w:val="both"/>
               <w:rPr>
-                <w:rFonts w:ascii="Calibri" w:hAnsi="Calibri"/>
-                <w:b/>
-                <w:bCs/>
-                <w:color w:val="1F4E79" w:themeColor="accent1" w:themeShade="80"/>
+                <w:rFonts w:eastAsiaTheme="majorEastAsia"/>
+                <w:color w:val="767171" w:themeColor="background2" w:themeShade="80"/>
+                <w:sz w:val="24"/>
+                <w:szCs w:val="24"/>
               </w:rPr>
             </w:pPr>
           </w:p>
@@ -951,7 +945,6 @@
               <w:jc w:val="both"/>
               <w:rPr>
                 <w:rFonts w:eastAsiaTheme="majorEastAsia"/>
-                <w:color w:val="767171" w:themeColor="background2" w:themeShade="80"/>
                 <w:sz w:val="24"/>
                 <w:szCs w:val="24"/>
               </w:rPr>
@@ -969,30 +962,9 @@
             <w:pPr>
               <w:jc w:val="both"/>
               <w:rPr>
-                <w:rFonts w:ascii="Calibri" w:hAnsi="Calibri"/>
-                <w:b/>
-                <w:bCs/>
-                <w:color w:val="1F4E79" w:themeColor="accent1" w:themeShade="80"/>
-              </w:rPr>
-            </w:pPr>
-            <w:r>
-              <w:rPr>
-                <w:rFonts w:ascii="Calibri" w:hAnsi="Calibri"/>
-                <w:b/>
-                <w:bCs/>
-                <w:color w:val="1F4E79" w:themeColor="accent1" w:themeShade="80"/>
-              </w:rPr>
-              <w:t>Me gustaría saber más sobre el método para realizar la presentación final, pero por mientras quiero enfocarme en terminar el desarrollo de la aplicación.</w:t>
-            </w:r>
-          </w:p>
-          <w:p>
-            <w:pPr>
-              <w:jc w:val="both"/>
-              <w:rPr>
-                <w:rFonts w:ascii="Calibri" w:hAnsi="Calibri"/>
-                <w:b/>
-                <w:bCs/>
-                <w:color w:val="1F4E79" w:themeColor="accent1" w:themeShade="80"/>
+                <w:rFonts w:eastAsiaTheme="majorEastAsia"/>
+                <w:sz w:val="24"/>
+                <w:szCs w:val="24"/>
               </w:rPr>
             </w:pPr>
           </w:p>
@@ -1000,23 +972,27 @@
             <w:pPr>
               <w:jc w:val="both"/>
               <w:rPr>
-                <w:rFonts w:ascii="Calibri" w:hAnsi="Calibri"/>
-                <w:b/>
-                <w:bCs/>
-                <w:color w:val="1F4E79" w:themeColor="accent1" w:themeShade="80"/>
+                <w:rFonts w:eastAsiaTheme="majorEastAsia"/>
+                <w:sz w:val="24"/>
+                <w:szCs w:val="24"/>
               </w:rPr>
             </w:pPr>
-          </w:p>
-          <w:p>
-            <w:pPr>
-              <w:jc w:val="both"/>
+            <w:r>
               <w:rPr>
-                <w:rFonts w:ascii="Calibri" w:hAnsi="Calibri"/>
-                <w:b/>
-                <w:bCs/>
-                <w:color w:val="1F4E79" w:themeColor="accent1" w:themeShade="80"/>
+                <w:rFonts w:eastAsiaTheme="majorEastAsia"/>
+                <w:sz w:val="24"/>
+                <w:szCs w:val="24"/>
               </w:rPr>
-            </w:pPr>
+              <w:t>R: Mis inquietudes son asociadas a la presentación final, el como se abordará, cual es la mecánica por seguir</w:t>
+            </w:r>
+            <w:r>
+              <w:rPr>
+                <w:rFonts w:eastAsiaTheme="majorEastAsia"/>
+                <w:sz w:val="24"/>
+                <w:szCs w:val="24"/>
+              </w:rPr>
+              <w:t>. No necesito realizar preguntas, basta con un buen feedback para una exitosa presentación final.</w:t>
+            </w:r>
           </w:p>
           <w:p>
             <w:pPr>
@@ -1119,7 +1095,6 @@
               <w:jc w:val="both"/>
               <w:rPr>
                 <w:rFonts w:eastAsiaTheme="majorEastAsia"/>
-                <w:color w:val="767171" w:themeColor="background2" w:themeShade="80"/>
                 <w:sz w:val="24"/>
                 <w:szCs w:val="24"/>
               </w:rPr>
@@ -1143,37 +1118,24 @@
                 <w:szCs w:val="24"/>
               </w:rPr>
             </w:pPr>
-            <w:r>
-              <w:rPr>
-                <w:rFonts w:eastAsiaTheme="majorEastAsia"/>
-                <w:color w:val="767171" w:themeColor="background2" w:themeShade="80"/>
-                <w:sz w:val="24"/>
-                <w:szCs w:val="24"/>
-              </w:rPr>
-              <w:t xml:space="preserve">Creo que todos tenemos actividades igual de importantes, destacándose en las fortalezas de cada uno. </w:t>
-            </w:r>
           </w:p>
           <w:p>
             <w:pPr>
               <w:jc w:val="both"/>
               <w:rPr>
                 <w:rFonts w:eastAsiaTheme="majorEastAsia"/>
-                <w:color w:val="767171" w:themeColor="background2" w:themeShade="80"/>
                 <w:sz w:val="24"/>
                 <w:szCs w:val="24"/>
               </w:rPr>
             </w:pPr>
-          </w:p>
-          <w:p>
-            <w:pPr>
-              <w:jc w:val="both"/>
+            <w:r>
               <w:rPr>
                 <w:rFonts w:eastAsiaTheme="majorEastAsia"/>
-                <w:color w:val="767171" w:themeColor="background2" w:themeShade="80"/>
                 <w:sz w:val="24"/>
                 <w:szCs w:val="24"/>
               </w:rPr>
-            </w:pPr>
+              <w:t>R: Toda actividad que ejecuta cada miembro del equipo encuentro que es importante, sin embargo, hay algunas más importantes que otras. Dependiendo de la capacidad de cada uno nos hemos distribuidos todas las actividades posibles.</w:t>
+            </w:r>
           </w:p>
           <w:p>
             <w:pPr>
@@ -1189,18 +1151,6 @@
         </w:tc>
       </w:tr>
     </w:tbl>
-    <w:p>
-      <w:pPr>
-        <w:spacing w:after="0" w:line="360" w:lineRule="auto"/>
-        <w:jc w:val="both"/>
-        <w:rPr>
-          <w:color w:val="595959" w:themeColor="text1" w:themeTint="A6"/>
-          <w:sz w:val="24"/>
-          <w:szCs w:val="24"/>
-          <w:lang w:eastAsia="ja-JP"/>
-        </w:rPr>
-      </w:pPr>
-    </w:p>
     <w:p>
       <w:pPr>
         <w:spacing w:after="0" w:line="360" w:lineRule="auto"/>
@@ -1264,8 +1214,18 @@
                 <w:sz w:val="24"/>
                 <w:szCs w:val="24"/>
               </w:rPr>
-              <w:t>. APT  grupal</w:t>
+              <w:t xml:space="preserve">. </w:t>
             </w:r>
+            <w:proofErr w:type="gramStart"/>
+            <w:r>
+              <w:rPr>
+                <w:rFonts w:eastAsiaTheme="majorEastAsia"/>
+                <w:sz w:val="24"/>
+                <w:szCs w:val="24"/>
+              </w:rPr>
+              <w:t>APT  grupal</w:t>
+            </w:r>
+            <w:proofErr w:type="gramEnd"/>
           </w:p>
         </w:tc>
       </w:tr>
@@ -1284,7 +1244,6 @@
               <w:jc w:val="both"/>
               <w:rPr>
                 <w:rFonts w:eastAsiaTheme="majorEastAsia"/>
-                <w:color w:val="767171" w:themeColor="background2" w:themeShade="80"/>
                 <w:sz w:val="24"/>
                 <w:szCs w:val="24"/>
               </w:rPr>
@@ -1295,7 +1254,6 @@
                 <w:sz w:val="24"/>
                 <w:szCs w:val="24"/>
               </w:rPr>
-              <w:lastRenderedPageBreak/>
               <w:t>¿Cómo evalúan el trabajo en grupo? ¿Qué aspectos positivos destacan? ¿Qué aspectos podrían mejorar?</w:t>
             </w:r>
           </w:p>
@@ -1304,27 +1262,6 @@
               <w:jc w:val="both"/>
               <w:rPr>
                 <w:rFonts w:eastAsiaTheme="majorEastAsia"/>
-                <w:color w:val="767171" w:themeColor="background2" w:themeShade="80"/>
-                <w:sz w:val="24"/>
-                <w:szCs w:val="24"/>
-              </w:rPr>
-            </w:pPr>
-            <w:r>
-              <w:rPr>
-                <w:rFonts w:eastAsiaTheme="majorEastAsia"/>
-                <w:color w:val="767171" w:themeColor="background2" w:themeShade="80"/>
-                <w:sz w:val="24"/>
-                <w:szCs w:val="24"/>
-              </w:rPr>
-              <w:t xml:space="preserve">Creo que tenemos buena coordinación y disposición para las actividades de equipo, podríamos mejorar el manejo de los tiempos y otros aspectos del desarrollo. </w:t>
-            </w:r>
-          </w:p>
-          <w:p>
-            <w:pPr>
-              <w:jc w:val="both"/>
-              <w:rPr>
-                <w:rFonts w:eastAsiaTheme="majorEastAsia"/>
-                <w:color w:val="767171" w:themeColor="background2" w:themeShade="80"/>
                 <w:sz w:val="24"/>
                 <w:szCs w:val="24"/>
               </w:rPr>
@@ -1340,6 +1277,38 @@
                 <w:szCs w:val="24"/>
               </w:rPr>
             </w:pPr>
+            <w:r>
+              <w:rPr>
+                <w:rFonts w:eastAsiaTheme="majorEastAsia"/>
+                <w:sz w:val="24"/>
+                <w:szCs w:val="24"/>
+              </w:rPr>
+              <w:t>R:</w:t>
+            </w:r>
+            <w:r>
+              <w:rPr>
+                <w:rFonts w:eastAsiaTheme="majorEastAsia"/>
+                <w:sz w:val="24"/>
+                <w:szCs w:val="24"/>
+              </w:rPr>
+              <w:t xml:space="preserve"> Considero que mantenemos una </w:t>
+            </w:r>
+            <w:r>
+              <w:rPr>
+                <w:rFonts w:eastAsiaTheme="majorEastAsia"/>
+                <w:sz w:val="24"/>
+                <w:szCs w:val="24"/>
+              </w:rPr>
+              <w:t>buena</w:t>
+            </w:r>
+            <w:r>
+              <w:rPr>
+                <w:rFonts w:eastAsiaTheme="majorEastAsia"/>
+                <w:sz w:val="24"/>
+                <w:szCs w:val="24"/>
+              </w:rPr>
+              <w:t xml:space="preserve"> coordinación y disposición para realizar las actividades en equipo. No obstante, sería beneficioso mejorar la gestión del tiempo y otros aspectos del proceso de desarrollo.</w:t>
+            </w:r>
           </w:p>
           <w:p>
             <w:pPr>
@@ -1349,17 +1318,6 @@
                 <w:color w:val="767171" w:themeColor="background2" w:themeShade="80"/>
                 <w:sz w:val="24"/>
                 <w:szCs w:val="24"/>
-              </w:rPr>
-            </w:pPr>
-          </w:p>
-          <w:p>
-            <w:pPr>
-              <w:jc w:val="both"/>
-              <w:rPr>
-                <w:rFonts w:ascii="Calibri" w:hAnsi="Calibri"/>
-                <w:b/>
-                <w:bCs/>
-                <w:color w:val="1F4E79" w:themeColor="accent1" w:themeShade="80"/>
               </w:rPr>
             </w:pPr>
           </w:p>
